--- a/qa/04.资料分享/环境搭建/JIRA服务器搭建.docx
+++ b/qa/04.资料分享/环境搭建/JIRA服务器搭建.docx
@@ -24,7 +24,6 @@
       <w:r>
         <w:t>本文档主要介绍在</w:t>
       </w:r>
-      <w:proofErr w:type="spellStart"/>
       <w:r>
         <w:t>lin</w:t>
       </w:r>
@@ -34,7 +33,6 @@
         </w:rPr>
         <w:t>ux</w:t>
       </w:r>
-      <w:proofErr w:type="spellEnd"/>
       <w:r>
         <w:t>系统上安装部署</w:t>
       </w:r>
@@ -53,14 +51,12 @@
       <w:r>
         <w:t>上部署安装比</w:t>
       </w:r>
-      <w:proofErr w:type="spellStart"/>
       <w:r>
         <w:rPr>
           <w:rFonts w:hint="eastAsia"/>
         </w:rPr>
         <w:t>linux</w:t>
       </w:r>
-      <w:proofErr w:type="spellEnd"/>
       <w:r>
         <w:t>简单些，</w:t>
       </w:r>
@@ -93,11 +89,6 @@
       </w:r>
     </w:p>
     <w:p>
-      <w:pPr>
-        <w:rPr>
-          <w:rFonts w:hint="eastAsia"/>
-        </w:rPr>
-      </w:pPr>
       <w:r>
         <w:rPr>
           <w:rFonts w:hint="eastAsia"/>
@@ -251,25 +242,21 @@
       </w:r>
     </w:p>
     <w:p>
-      <w:proofErr w:type="gramStart"/>
       <w:r>
         <w:rPr>
           <w:rFonts w:hint="eastAsia"/>
         </w:rPr>
         <w:t>tar</w:t>
       </w:r>
-      <w:proofErr w:type="gramEnd"/>
       <w:r>
         <w:t xml:space="preserve"> -</w:t>
       </w:r>
-      <w:proofErr w:type="spellStart"/>
       <w:r>
         <w:rPr>
           <w:rFonts w:hint="eastAsia"/>
         </w:rPr>
         <w:t>zxvf</w:t>
       </w:r>
-      <w:proofErr w:type="spellEnd"/>
       <w:r>
         <w:t xml:space="preserve"> </w:t>
       </w:r>
@@ -298,6 +285,9 @@
         <w:t>文件夹</w:t>
       </w:r>
       <w:r>
+        <w:rPr>
+          <w:noProof/>
+        </w:rPr>
         <w:drawing>
           <wp:inline distT="0" distB="0" distL="0" distR="0" wp14:anchorId="4F51B5DA" wp14:editId="0CBA4D4E">
             <wp:extent cx="2857500" cy="177800"/>
@@ -382,30 +372,7 @@
           <w:rFonts w:asciiTheme="minorHAnsi" w:hAnsiTheme="minorHAnsi" w:cstheme="minorBidi"/>
           <w:kern w:val="2"/>
         </w:rPr>
-        <w:t>atlassian-jira-6.3.6-standalone/</w:t>
-      </w:r>
-      <w:proofErr w:type="spellStart"/>
-      <w:r>
-        <w:rPr>
-          <w:rFonts w:asciiTheme="minorHAnsi" w:hAnsiTheme="minorHAnsi" w:cstheme="minorBidi"/>
-          <w:kern w:val="2"/>
-        </w:rPr>
-        <w:t>conf</w:t>
-      </w:r>
-      <w:proofErr w:type="spellEnd"/>
-      <w:r>
-        <w:rPr>
-          <w:rFonts w:asciiTheme="minorHAnsi" w:hAnsiTheme="minorHAnsi" w:cstheme="minorBidi"/>
-          <w:kern w:val="2"/>
-        </w:rPr>
-        <w:t>/</w:t>
-      </w:r>
-      <w:r>
-        <w:rPr>
-          <w:rFonts w:asciiTheme="minorHAnsi" w:hAnsiTheme="minorHAnsi" w:cstheme="minorBidi"/>
-          <w:kern w:val="2"/>
-        </w:rPr>
-        <w:t>server.xml</w:t>
+        <w:t>atlassian-jira-6.3.6-standalone/conf/server.xml</w:t>
       </w:r>
       <w:r>
         <w:t>打开配置文件</w:t>
@@ -616,7 +583,6 @@
         </w:rPr>
         <w:t xml:space="preserve"> </w:t>
       </w:r>
-      <w:proofErr w:type="spellStart"/>
       <w:r>
         <w:rPr>
           <w:rFonts w:asciiTheme="minorHAnsi" w:hAnsiTheme="minorHAnsi" w:cstheme="minorBidi" w:hint="eastAsia"/>
@@ -624,29 +590,12 @@
         </w:rPr>
         <w:t>lsof</w:t>
       </w:r>
-      <w:proofErr w:type="spellEnd"/>
       <w:r>
         <w:rPr>
           <w:rFonts w:asciiTheme="minorHAnsi" w:hAnsiTheme="minorHAnsi" w:cstheme="minorBidi"/>
           <w:kern w:val="2"/>
         </w:rPr>
-        <w:t xml:space="preserve"> -</w:t>
-      </w:r>
-      <w:proofErr w:type="spellStart"/>
-      <w:r>
-        <w:rPr>
-          <w:rFonts w:asciiTheme="minorHAnsi" w:hAnsiTheme="minorHAnsi" w:cstheme="minorBidi"/>
-          <w:kern w:val="2"/>
-        </w:rPr>
-        <w:t>i</w:t>
-      </w:r>
-      <w:proofErr w:type="spellEnd"/>
-      <w:r>
-        <w:rPr>
-          <w:rFonts w:asciiTheme="minorHAnsi" w:hAnsiTheme="minorHAnsi" w:cstheme="minorBidi"/>
-          <w:kern w:val="2"/>
-        </w:rPr>
-        <w:t>:</w:t>
+        <w:t xml:space="preserve"> -i:</w:t>
       </w:r>
       <w:r>
         <w:rPr>
@@ -715,41 +664,11 @@
       </w:r>
     </w:p>
     <w:p>
-      <w:proofErr w:type="gramStart"/>
       <w:r>
         <w:rPr>
           <w:rFonts w:asciiTheme="minorHAnsi" w:hAnsiTheme="minorHAnsi" w:hint="eastAsia"/>
         </w:rPr>
-        <w:t>j</w:t>
-      </w:r>
-      <w:proofErr w:type="spellStart"/>
-      <w:r>
-        <w:rPr>
-          <w:rFonts w:asciiTheme="minorHAnsi" w:hAnsiTheme="minorHAnsi" w:hint="eastAsia"/>
-        </w:rPr>
-        <w:t>ira.home</w:t>
-      </w:r>
-      <w:proofErr w:type="spellEnd"/>
-      <w:proofErr w:type="gramEnd"/>
-      <w:r>
-        <w:rPr>
-          <w:rFonts w:asciiTheme="minorHAnsi" w:hAnsiTheme="minorHAnsi" w:hint="eastAsia"/>
-        </w:rPr>
-        <w:t xml:space="preserve"> = /home/</w:t>
-      </w:r>
-      <w:proofErr w:type="spellStart"/>
-      <w:r>
-        <w:rPr>
-          <w:rFonts w:asciiTheme="minorHAnsi" w:hAnsiTheme="minorHAnsi" w:hint="eastAsia"/>
-        </w:rPr>
-        <w:t>jira_home</w:t>
-      </w:r>
-      <w:proofErr w:type="spellEnd"/>
-      <w:r>
-        <w:rPr>
-          <w:rFonts w:asciiTheme="minorHAnsi" w:hAnsiTheme="minorHAnsi" w:hint="eastAsia"/>
-        </w:rPr>
-        <w:t>/atlassian-jira-6.3.6-standalone</w:t>
+        <w:t>jira.home = /home/jira_home/atlassian-jira-6.3.6-standalone</w:t>
       </w:r>
     </w:p>
     <w:p/>
@@ -834,321 +753,161 @@
         <w:rPr>
           <w:rFonts w:asciiTheme="minorHAnsi" w:hAnsiTheme="minorHAnsi" w:hint="eastAsia"/>
         </w:rPr>
-        <w:t>[</w:t>
-      </w:r>
-      <w:proofErr w:type="gramStart"/>
+        <w:t>[root@name01 bin]# /home/jira/atlassian-jira-6.3.6-standalone/bin/start-jira.sh</w:t>
+      </w:r>
+    </w:p>
+    <w:p>
+      <w:pPr>
+        <w:rPr>
+          <w:rFonts w:asciiTheme="minorHAnsi" w:hAnsiTheme="minorHAnsi"/>
+        </w:rPr>
+      </w:pPr>
       <w:r>
         <w:rPr>
           <w:rFonts w:asciiTheme="minorHAnsi" w:hAnsiTheme="minorHAnsi" w:hint="eastAsia"/>
         </w:rPr>
-        <w:t>root@name01</w:t>
-      </w:r>
-      <w:proofErr w:type="gramEnd"/>
+        <w:t>To run JIRA in the foreground, start the server with start-jira.sh -fg</w:t>
+      </w:r>
+    </w:p>
+    <w:p>
+      <w:pPr>
+        <w:rPr>
+          <w:rFonts w:asciiTheme="minorHAnsi" w:hAnsiTheme="minorHAnsi"/>
+        </w:rPr>
+      </w:pPr>
       <w:r>
         <w:rPr>
           <w:rFonts w:asciiTheme="minorHAnsi" w:hAnsiTheme="minorHAnsi" w:hint="eastAsia"/>
         </w:rPr>
-        <w:t xml:space="preserve"> bin]# /home/jira/atlassian-jira-6.3.6-standalone/bin/start-jira.sh</w:t>
-      </w:r>
-    </w:p>
-    <w:p>
-      <w:pPr>
+        <w:t>……</w:t>
+      </w:r>
+    </w:p>
+    <w:p>
+      <w:pPr>
+        <w:rPr>
+          <w:rFonts w:asciiTheme="minorHAnsi" w:hAnsiTheme="minorHAnsi"/>
+        </w:rPr>
+      </w:pPr>
+      <w:r>
         <w:rPr>
           <w:rFonts w:asciiTheme="minorHAnsi" w:hAnsiTheme="minorHAnsi" w:hint="eastAsia"/>
         </w:rPr>
+        <w:lastRenderedPageBreak/>
+        <w:t>Server startup logs are located in /home/jira/atlassian-jira-6.3.6-standalone/logs/catalina.out</w:t>
+      </w:r>
+    </w:p>
+    <w:p>
+      <w:pPr>
+        <w:rPr>
+          <w:rFonts w:asciiTheme="minorHAnsi" w:hAnsiTheme="minorHAnsi"/>
+        </w:rPr>
       </w:pPr>
       <w:r>
         <w:rPr>
           <w:rFonts w:asciiTheme="minorHAnsi" w:hAnsiTheme="minorHAnsi" w:hint="eastAsia"/>
         </w:rPr>
-        <w:t>To run JIRA in the foreground, start the server with start-jira.sh -</w:t>
-      </w:r>
-      <w:proofErr w:type="spellStart"/>
+        <w:t>Using CATALINA_BASE: /home/jira/atlassian-jira-6.3.6-standalone</w:t>
+      </w:r>
+    </w:p>
+    <w:p>
+      <w:pPr>
+        <w:rPr>
+          <w:rFonts w:asciiTheme="minorHAnsi" w:hAnsiTheme="minorHAnsi"/>
+        </w:rPr>
+      </w:pPr>
       <w:r>
         <w:rPr>
           <w:rFonts w:asciiTheme="minorHAnsi" w:hAnsiTheme="minorHAnsi" w:hint="eastAsia"/>
         </w:rPr>
-        <w:t>fg</w:t>
-      </w:r>
-      <w:proofErr w:type="spellEnd"/>
-    </w:p>
-    <w:p>
-      <w:pPr>
+        <w:t>Using CATALINA_HOME: /home/jira/atlassian-jira-6.3.6-standalone</w:t>
+      </w:r>
+    </w:p>
+    <w:p>
+      <w:pPr>
+        <w:rPr>
+          <w:rFonts w:asciiTheme="minorHAnsi" w:hAnsiTheme="minorHAnsi"/>
+        </w:rPr>
+      </w:pPr>
+      <w:r>
         <w:rPr>
           <w:rFonts w:asciiTheme="minorHAnsi" w:hAnsiTheme="minorHAnsi" w:hint="eastAsia"/>
         </w:rPr>
+        <w:t>Using CATALINA_TMPDIR: /home/jira/atlassian-jira-6.3.6-standalone/temp</w:t>
+      </w:r>
+    </w:p>
+    <w:p>
+      <w:pPr>
+        <w:rPr>
+          <w:rFonts w:asciiTheme="minorHAnsi" w:hAnsiTheme="minorHAnsi"/>
+        </w:rPr>
       </w:pPr>
       <w:r>
         <w:rPr>
           <w:rFonts w:asciiTheme="minorHAnsi" w:hAnsiTheme="minorHAnsi" w:hint="eastAsia"/>
         </w:rPr>
-        <w:t>……</w:t>
-      </w:r>
-      <w:bookmarkStart w:id="0" w:name="_GoBack"/>
-      <w:bookmarkEnd w:id="0"/>
-    </w:p>
-    <w:p>
-      <w:pPr>
+        <w:t>Using JRE_HOME: /usr/lib/jvm/jdk1.6.0_35/jre</w:t>
+      </w:r>
+    </w:p>
+    <w:p>
+      <w:pPr>
+        <w:rPr>
+          <w:rFonts w:asciiTheme="minorHAnsi" w:hAnsiTheme="minorHAnsi"/>
+        </w:rPr>
+      </w:pPr>
+      <w:r>
         <w:rPr>
           <w:rFonts w:asciiTheme="minorHAnsi" w:hAnsiTheme="minorHAnsi" w:hint="eastAsia"/>
         </w:rPr>
+        <w:t>Using CLASSPATH: /home/jira/atlassian-jira-6.3.6-standalone/bin/bootstrap.jar:/home/jira/atlassian-jira-6.3.6-standalone/bin/tomcat-juli.jar</w:t>
+      </w:r>
+    </w:p>
+    <w:p>
+      <w:pPr>
+        <w:rPr>
+          <w:rFonts w:asciiTheme="minorHAnsi" w:hAnsiTheme="minorHAnsi"/>
+        </w:rPr>
       </w:pPr>
       <w:r>
         <w:rPr>
           <w:rFonts w:asciiTheme="minorHAnsi" w:hAnsiTheme="minorHAnsi" w:hint="eastAsia"/>
         </w:rPr>
-        <w:lastRenderedPageBreak/>
-        <w:t>Server startup logs are located in /home/</w:t>
-      </w:r>
-      <w:proofErr w:type="spellStart"/>
-      <w:r>
-        <w:rPr>
-          <w:rFonts w:asciiTheme="minorHAnsi" w:hAnsiTheme="minorHAnsi" w:hint="eastAsia"/>
-        </w:rPr>
-        <w:t>jira</w:t>
-      </w:r>
-      <w:proofErr w:type="spellEnd"/>
-      <w:r>
-        <w:rPr>
-          <w:rFonts w:asciiTheme="minorHAnsi" w:hAnsiTheme="minorHAnsi" w:hint="eastAsia"/>
-        </w:rPr>
-        <w:t>/atlassian-jira-6.3.6-standalone/logs/</w:t>
-      </w:r>
-      <w:proofErr w:type="spellStart"/>
-      <w:r>
-        <w:rPr>
-          <w:rFonts w:asciiTheme="minorHAnsi" w:hAnsiTheme="minorHAnsi" w:hint="eastAsia"/>
-        </w:rPr>
-        <w:t>catalina.out</w:t>
-      </w:r>
-      <w:proofErr w:type="spellEnd"/>
-    </w:p>
-    <w:p>
-      <w:pPr>
-        <w:rPr>
-          <w:rFonts w:asciiTheme="minorHAnsi" w:hAnsiTheme="minorHAnsi" w:hint="eastAsia"/>
-        </w:rPr>
-      </w:pPr>
-      <w:r>
-        <w:rPr>
-          <w:rFonts w:asciiTheme="minorHAnsi" w:hAnsiTheme="minorHAnsi" w:hint="eastAsia"/>
-        </w:rPr>
-        <w:t>Using CATALINA_BASE: /home/</w:t>
-      </w:r>
-      <w:proofErr w:type="spellStart"/>
-      <w:r>
-        <w:rPr>
-          <w:rFonts w:asciiTheme="minorHAnsi" w:hAnsiTheme="minorHAnsi" w:hint="eastAsia"/>
-        </w:rPr>
-        <w:t>jira</w:t>
-      </w:r>
-      <w:proofErr w:type="spellEnd"/>
-      <w:r>
-        <w:rPr>
-          <w:rFonts w:asciiTheme="minorHAnsi" w:hAnsiTheme="minorHAnsi" w:hint="eastAsia"/>
-        </w:rPr>
-        <w:t>/atlassian-jira-6.3.6-standalone</w:t>
-      </w:r>
-    </w:p>
-    <w:p>
-      <w:pPr>
-        <w:rPr>
-          <w:rFonts w:asciiTheme="minorHAnsi" w:hAnsiTheme="minorHAnsi" w:hint="eastAsia"/>
-        </w:rPr>
-      </w:pPr>
-      <w:r>
-        <w:rPr>
-          <w:rFonts w:asciiTheme="minorHAnsi" w:hAnsiTheme="minorHAnsi" w:hint="eastAsia"/>
-        </w:rPr>
-        <w:t>Using CATALINA_HOME: /home/</w:t>
-      </w:r>
-      <w:proofErr w:type="spellStart"/>
-      <w:r>
-        <w:rPr>
-          <w:rFonts w:asciiTheme="minorHAnsi" w:hAnsiTheme="minorHAnsi" w:hint="eastAsia"/>
-        </w:rPr>
-        <w:t>jira</w:t>
-      </w:r>
-      <w:proofErr w:type="spellEnd"/>
-      <w:r>
-        <w:rPr>
-          <w:rFonts w:asciiTheme="minorHAnsi" w:hAnsiTheme="minorHAnsi" w:hint="eastAsia"/>
-        </w:rPr>
-        <w:t>/atlassian-jira-6.3.6-standalone</w:t>
-      </w:r>
-    </w:p>
-    <w:p>
-      <w:pPr>
-        <w:rPr>
-          <w:rFonts w:asciiTheme="minorHAnsi" w:hAnsiTheme="minorHAnsi" w:hint="eastAsia"/>
-        </w:rPr>
-      </w:pPr>
-      <w:r>
-        <w:rPr>
-          <w:rFonts w:asciiTheme="minorHAnsi" w:hAnsiTheme="minorHAnsi" w:hint="eastAsia"/>
-        </w:rPr>
-        <w:t>Using CATALINA_TMPDIR: /home/</w:t>
-      </w:r>
-      <w:proofErr w:type="spellStart"/>
-      <w:r>
-        <w:rPr>
-          <w:rFonts w:asciiTheme="minorHAnsi" w:hAnsiTheme="minorHAnsi" w:hint="eastAsia"/>
-        </w:rPr>
-        <w:t>jira</w:t>
-      </w:r>
-      <w:proofErr w:type="spellEnd"/>
-      <w:r>
-        <w:rPr>
-          <w:rFonts w:asciiTheme="minorHAnsi" w:hAnsiTheme="minorHAnsi" w:hint="eastAsia"/>
-        </w:rPr>
-        <w:t>/atlassian-jira-6.3.6-standalone/temp</w:t>
-      </w:r>
-    </w:p>
-    <w:p>
-      <w:pPr>
-        <w:rPr>
-          <w:rFonts w:asciiTheme="minorHAnsi" w:hAnsiTheme="minorHAnsi" w:hint="eastAsia"/>
-        </w:rPr>
-      </w:pPr>
-      <w:r>
-        <w:rPr>
-          <w:rFonts w:asciiTheme="minorHAnsi" w:hAnsiTheme="minorHAnsi" w:hint="eastAsia"/>
-        </w:rPr>
-        <w:t>Using JRE_HOME: /</w:t>
-      </w:r>
-      <w:proofErr w:type="spellStart"/>
-      <w:r>
-        <w:rPr>
-          <w:rFonts w:asciiTheme="minorHAnsi" w:hAnsiTheme="minorHAnsi" w:hint="eastAsia"/>
-        </w:rPr>
-        <w:t>usr</w:t>
-      </w:r>
-      <w:proofErr w:type="spellEnd"/>
-      <w:r>
-        <w:rPr>
-          <w:rFonts w:asciiTheme="minorHAnsi" w:hAnsiTheme="minorHAnsi" w:hint="eastAsia"/>
-        </w:rPr>
-        <w:t>/lib/</w:t>
-      </w:r>
-      <w:proofErr w:type="spellStart"/>
-      <w:r>
-        <w:rPr>
-          <w:rFonts w:asciiTheme="minorHAnsi" w:hAnsiTheme="minorHAnsi" w:hint="eastAsia"/>
-        </w:rPr>
-        <w:t>jvm</w:t>
-      </w:r>
-      <w:proofErr w:type="spellEnd"/>
-      <w:r>
-        <w:rPr>
-          <w:rFonts w:asciiTheme="minorHAnsi" w:hAnsiTheme="minorHAnsi" w:hint="eastAsia"/>
-        </w:rPr>
-        <w:t>/jdk1.6.0_35/</w:t>
-      </w:r>
-      <w:proofErr w:type="spellStart"/>
-      <w:r>
-        <w:rPr>
-          <w:rFonts w:asciiTheme="minorHAnsi" w:hAnsiTheme="minorHAnsi" w:hint="eastAsia"/>
-        </w:rPr>
-        <w:t>jre</w:t>
-      </w:r>
-      <w:proofErr w:type="spellEnd"/>
-    </w:p>
-    <w:p>
-      <w:pPr>
-        <w:rPr>
-          <w:rFonts w:asciiTheme="minorHAnsi" w:hAnsiTheme="minorHAnsi" w:hint="eastAsia"/>
-        </w:rPr>
-      </w:pPr>
-      <w:r>
-        <w:rPr>
-          <w:rFonts w:asciiTheme="minorHAnsi" w:hAnsiTheme="minorHAnsi" w:hint="eastAsia"/>
-        </w:rPr>
-        <w:t>Using CLASSPATH: /home/jira/atlassian-jira-6.3.6-standalone/bin/bootstrap.jar:/home/jira/atlassian-jira-6.3.6-standalone/bin/tomcat-juli.jar</w:t>
-      </w:r>
-    </w:p>
-    <w:p>
-      <w:pPr>
-        <w:rPr>
-          <w:rFonts w:asciiTheme="minorHAnsi" w:hAnsiTheme="minorHAnsi" w:hint="eastAsia"/>
-        </w:rPr>
-      </w:pPr>
-      <w:r>
-        <w:rPr>
-          <w:rFonts w:asciiTheme="minorHAnsi" w:hAnsiTheme="minorHAnsi" w:hint="eastAsia"/>
-        </w:rPr>
-        <w:t>Using CATALINA_PID: /home/</w:t>
-      </w:r>
-      <w:proofErr w:type="spellStart"/>
-      <w:r>
-        <w:rPr>
-          <w:rFonts w:asciiTheme="minorHAnsi" w:hAnsiTheme="minorHAnsi" w:hint="eastAsia"/>
-        </w:rPr>
-        <w:t>jira</w:t>
-      </w:r>
-      <w:proofErr w:type="spellEnd"/>
-      <w:r>
-        <w:rPr>
-          <w:rFonts w:asciiTheme="minorHAnsi" w:hAnsiTheme="minorHAnsi" w:hint="eastAsia"/>
-        </w:rPr>
-        <w:t>/atlassian-jira-6.3.6-standalone/work/</w:t>
-      </w:r>
-      <w:proofErr w:type="spellStart"/>
-      <w:r>
-        <w:rPr>
-          <w:rFonts w:asciiTheme="minorHAnsi" w:hAnsiTheme="minorHAnsi" w:hint="eastAsia"/>
-        </w:rPr>
-        <w:t>catalina.pid</w:t>
-      </w:r>
-      <w:proofErr w:type="spellEnd"/>
-    </w:p>
-    <w:p>
-      <w:pPr>
+        <w:t>Using CATALINA_PID: /home/jira/atlassian-jira-6.3.6-standalone/work/catalina.pid</w:t>
+      </w:r>
+    </w:p>
+    <w:p>
+      <w:pPr>
+        <w:rPr>
+          <w:rFonts w:asciiTheme="minorHAnsi" w:hAnsiTheme="minorHAnsi"/>
+          <w:b/>
+          <w:color w:val="FF0000"/>
+        </w:rPr>
+      </w:pPr>
+      <w:r>
         <w:rPr>
           <w:rFonts w:asciiTheme="minorHAnsi" w:hAnsiTheme="minorHAnsi" w:hint="eastAsia"/>
           <w:b/>
           <w:color w:val="FF0000"/>
         </w:rPr>
+        <w:t>Tomcat started.</w:t>
+      </w:r>
+    </w:p>
+    <w:p>
+      <w:pPr>
+        <w:rPr>
+          <w:rFonts w:asciiTheme="minorHAnsi" w:hAnsiTheme="minorHAnsi"/>
+        </w:rPr>
       </w:pPr>
       <w:r>
         <w:rPr>
           <w:rFonts w:asciiTheme="minorHAnsi" w:hAnsiTheme="minorHAnsi" w:hint="eastAsia"/>
-          <w:b/>
-          <w:color w:val="FF0000"/>
-        </w:rPr>
-        <w:t>Tomcat started.</w:t>
-      </w:r>
-    </w:p>
-    <w:p>
-      <w:pPr>
-        <w:rPr>
-          <w:rFonts w:asciiTheme="minorHAnsi" w:hAnsiTheme="minorHAnsi" w:hint="eastAsia"/>
-        </w:rPr>
-      </w:pPr>
-      <w:r>
-        <w:rPr>
-          <w:rFonts w:asciiTheme="minorHAnsi" w:hAnsiTheme="minorHAnsi" w:hint="eastAsia"/>
-        </w:rPr>
-        <w:t>[</w:t>
-      </w:r>
-      <w:proofErr w:type="gramStart"/>
-      <w:r>
-        <w:rPr>
-          <w:rFonts w:asciiTheme="minorHAnsi" w:hAnsiTheme="minorHAnsi" w:hint="eastAsia"/>
-        </w:rPr>
-        <w:t>root@name01</w:t>
-      </w:r>
-      <w:proofErr w:type="gramEnd"/>
-      <w:r>
-        <w:rPr>
-          <w:rFonts w:asciiTheme="minorHAnsi" w:hAnsiTheme="minorHAnsi" w:hint="eastAsia"/>
-        </w:rPr>
-        <w:t xml:space="preserve"> bin]#</w:t>
-      </w:r>
-    </w:p>
-    <w:p>
-      <w:pPr>
-        <w:rPr>
-          <w:rFonts w:asciiTheme="minorHAnsi" w:hAnsiTheme="minorHAnsi" w:hint="eastAsia"/>
+        </w:rPr>
+        <w:t>[root@name01 bin]#</w:t>
+      </w:r>
+    </w:p>
+    <w:p>
+      <w:pPr>
+        <w:rPr>
+          <w:rFonts w:asciiTheme="minorHAnsi" w:hAnsiTheme="minorHAnsi"/>
         </w:rPr>
       </w:pPr>
       <w:r>
@@ -1159,7 +918,6 @@
         </w:rPr>
         <w:t>看到</w:t>
       </w:r>
-      <w:proofErr w:type="spellStart"/>
       <w:r>
         <w:rPr>
           <w:rFonts w:asciiTheme="minorHAnsi" w:hAnsiTheme="minorHAnsi" w:hint="eastAsia"/>
@@ -1168,7 +926,6 @@
         </w:rPr>
         <w:t>jira</w:t>
       </w:r>
-      <w:proofErr w:type="spellEnd"/>
       <w:r>
         <w:rPr>
           <w:rFonts w:asciiTheme="minorHAnsi" w:hAnsiTheme="minorHAnsi" w:hint="eastAsia"/>
@@ -1213,7 +970,7 @@
     <w:p>
       <w:pPr>
         <w:rPr>
-          <w:rFonts w:asciiTheme="minorHAnsi" w:hAnsiTheme="minorHAnsi" w:hint="eastAsia"/>
+          <w:rFonts w:asciiTheme="minorHAnsi" w:hAnsiTheme="minorHAnsi"/>
         </w:rPr>
       </w:pPr>
       <w:r>
@@ -1284,10 +1041,27 @@
     <w:p>
       <w:pPr>
         <w:rPr>
+          <w:rFonts w:asciiTheme="minorHAnsi" w:hAnsiTheme="minorHAnsi"/>
+          <w:b/>
+          <w:bCs/>
+        </w:rPr>
+      </w:pPr>
+      <w:r>
+        <w:rPr>
           <w:rFonts w:asciiTheme="minorHAnsi" w:hAnsiTheme="minorHAnsi" w:hint="eastAsia"/>
           <w:b/>
           <w:bCs/>
         </w:rPr>
+        <w:t>JIRA Startup Failed</w:t>
+      </w:r>
+    </w:p>
+    <w:p>
+      <w:pPr>
+        <w:rPr>
+          <w:rFonts w:asciiTheme="minorHAnsi" w:hAnsiTheme="minorHAnsi"/>
+          <w:b/>
+          <w:bCs/>
+        </w:rPr>
       </w:pPr>
       <w:r>
         <w:rPr>
@@ -1295,318 +1069,200 @@
           <w:b/>
           <w:bCs/>
         </w:rPr>
-        <w:t>JIRA Startup Failed</w:t>
-      </w:r>
-    </w:p>
-    <w:p>
-      <w:pPr>
-        <w:rPr>
-          <w:rFonts w:asciiTheme="minorHAnsi" w:hAnsiTheme="minorHAnsi" w:hint="eastAsia"/>
-          <w:b/>
+        <w:t>Configured jira.home '/home/jira/atlassian-jira-6.3.6-standalone' must not be a parent directory of the webapp servlet path '/home/jira/atlassian-jira-6.3.6-standalone/atlassian-jira'</w:t>
+      </w:r>
+    </w:p>
+    <w:p>
+      <w:r>
+        <w:t>再次修改上述</w:t>
+      </w:r>
+      <w:r>
+        <w:t>JIRAHOME</w:t>
+      </w:r>
+      <w:r>
+        <w:t>，</w:t>
+      </w:r>
+      <w:r>
+        <w:rPr>
+          <w:rFonts w:hint="eastAsia"/>
+        </w:rPr>
+        <w:t>将</w:t>
+      </w:r>
+      <w:r>
+        <w:t>路径换成任意非</w:t>
+      </w:r>
+      <w:r>
+        <w:t>JIRA</w:t>
+      </w:r>
+      <w:r>
+        <w:t>路径，</w:t>
+      </w:r>
+      <w:r>
+        <w:rPr>
+          <w:rFonts w:hint="eastAsia"/>
+        </w:rPr>
+        <w:t>例如</w:t>
+      </w:r>
+      <w:r>
+        <w:t>/home/tomcat</w:t>
+      </w:r>
+      <w:r>
+        <w:rPr>
+          <w:rFonts w:hint="eastAsia"/>
+        </w:rPr>
+        <w:t>保存</w:t>
+      </w:r>
+      <w:r>
+        <w:t>后退出，</w:t>
+      </w:r>
+      <w:r>
+        <w:rPr>
+          <w:rFonts w:hint="eastAsia"/>
+        </w:rPr>
+        <w:t>执行</w:t>
+      </w:r>
+      <w:r>
+        <w:t>脚本</w:t>
+      </w:r>
+      <w:r>
+        <w:t>stop-jira.sh</w:t>
+      </w:r>
+      <w:r>
+        <w:rPr>
+          <w:rFonts w:hint="eastAsia"/>
+        </w:rPr>
+        <w:t>停止</w:t>
+      </w:r>
+      <w:r>
+        <w:t>JIRA</w:t>
+      </w:r>
+      <w:r>
+        <w:t>服务后再次启动</w:t>
+      </w:r>
+      <w:r>
+        <w:t>JIRA</w:t>
+      </w:r>
+      <w:r>
+        <w:t>，</w:t>
+      </w:r>
+      <w:r>
+        <w:rPr>
+          <w:rFonts w:hint="eastAsia"/>
+        </w:rPr>
+        <w:t>回到</w:t>
+      </w:r>
+      <w:r>
+        <w:t>页面，</w:t>
+      </w:r>
+      <w:r>
+        <w:rPr>
+          <w:rFonts w:hint="eastAsia"/>
+        </w:rPr>
+        <w:t>即可</w:t>
+      </w:r>
+      <w:r>
+        <w:t>进入</w:t>
+      </w:r>
+      <w:r>
+        <w:t>JIRA</w:t>
+      </w:r>
+      <w:r>
+        <w:t>页面。</w:t>
+      </w:r>
+    </w:p>
+    <w:p>
+      <w:r>
+        <w:rPr>
+          <w:rFonts w:hint="eastAsia"/>
+        </w:rPr>
+        <w:t>如果</w:t>
+      </w:r>
+      <w:r>
+        <w:t>JIRA</w:t>
+      </w:r>
+      <w:r>
+        <w:t>需要使用数据库，</w:t>
+      </w:r>
+      <w:r>
+        <w:rPr>
+          <w:rFonts w:hint="eastAsia"/>
+        </w:rPr>
+        <w:t>需要</w:t>
+      </w:r>
+      <w:r>
+        <w:t>将数据库的</w:t>
+      </w:r>
+      <w:r>
+        <w:t>JDBC</w:t>
+      </w:r>
+      <w:r>
+        <w:rPr>
+          <w:rFonts w:hint="eastAsia"/>
+        </w:rPr>
+        <w:t>连接</w:t>
+      </w:r>
+    </w:p>
+    <w:p>
+      <w:r>
+        <w:rPr>
+          <w:rFonts w:hint="eastAsia"/>
+        </w:rPr>
+        <w:t>将</w:t>
+      </w:r>
+      <w:r>
+        <w:t>文件</w:t>
+      </w:r>
+      <w:r>
+        <w:t>mysql-connector-java-5.1.34-bin.jar</w:t>
+      </w:r>
+      <w:r>
+        <w:rPr>
+          <w:rFonts w:hint="eastAsia"/>
           <w:bCs/>
         </w:rPr>
-      </w:pPr>
-      <w:r>
-        <w:rPr>
-          <w:rFonts w:asciiTheme="minorHAnsi" w:hAnsiTheme="minorHAnsi" w:hint="eastAsia"/>
-          <w:b/>
+        <w:t>复制到</w:t>
+      </w:r>
+      <w:r>
+        <w:rPr>
+          <w:rFonts w:hint="eastAsia"/>
           <w:bCs/>
         </w:rPr>
-        <w:t xml:space="preserve">Configured </w:t>
-      </w:r>
-      <w:proofErr w:type="spellStart"/>
-      <w:r>
-        <w:rPr>
-          <w:rFonts w:asciiTheme="minorHAnsi" w:hAnsiTheme="minorHAnsi" w:hint="eastAsia"/>
-          <w:b/>
+        <w:t>/home/jira/atlassian-jira-6.3.6-standalone/atlassian-jira/WEB-INF/lib</w:t>
+      </w:r>
+      <w:r>
+        <w:rPr>
+          <w:rFonts w:hint="eastAsia"/>
           <w:bCs/>
         </w:rPr>
-        <w:t>jira.home</w:t>
-      </w:r>
-      <w:proofErr w:type="spellEnd"/>
-      <w:r>
-        <w:rPr>
-          <w:rFonts w:asciiTheme="minorHAnsi" w:hAnsiTheme="minorHAnsi" w:hint="eastAsia"/>
-          <w:b/>
+        <w:t>目录下面</w:t>
+      </w:r>
+      <w:r>
+        <w:rPr>
+          <w:rFonts w:hint="eastAsia"/>
           <w:bCs/>
         </w:rPr>
-        <w:t xml:space="preserve"> '/home/</w:t>
-      </w:r>
-      <w:proofErr w:type="spellStart"/>
-      <w:r>
-        <w:rPr>
-          <w:rFonts w:asciiTheme="minorHAnsi" w:hAnsiTheme="minorHAnsi" w:hint="eastAsia"/>
-          <w:b/>
+        <w:t>，复制后</w:t>
+      </w:r>
+      <w:r>
+        <w:rPr>
           <w:bCs/>
         </w:rPr>
-        <w:t>jira</w:t>
-      </w:r>
-      <w:proofErr w:type="spellEnd"/>
-      <w:r>
-        <w:rPr>
-          <w:rFonts w:asciiTheme="minorHAnsi" w:hAnsiTheme="minorHAnsi" w:hint="eastAsia"/>
-          <w:b/>
+        <w:t>重新启动</w:t>
+      </w:r>
+      <w:r>
+        <w:rPr>
           <w:bCs/>
         </w:rPr>
-        <w:t xml:space="preserve">/atlassian-jira-6.3.6-standalone' must not be a parent directory of the </w:t>
-      </w:r>
-      <w:proofErr w:type="spellStart"/>
-      <w:r>
-        <w:rPr>
-          <w:rFonts w:asciiTheme="minorHAnsi" w:hAnsiTheme="minorHAnsi" w:hint="eastAsia"/>
-          <w:b/>
+        <w:t>JIRA</w:t>
+      </w:r>
+      <w:r>
+        <w:rPr>
           <w:bCs/>
         </w:rPr>
-        <w:t>webapp</w:t>
-      </w:r>
-      <w:proofErr w:type="spellEnd"/>
-      <w:r>
-        <w:rPr>
-          <w:rFonts w:asciiTheme="minorHAnsi" w:hAnsiTheme="minorHAnsi" w:hint="eastAsia"/>
-          <w:b/>
-          <w:bCs/>
-        </w:rPr>
-        <w:t xml:space="preserve"> servlet path '/home/</w:t>
-      </w:r>
-      <w:proofErr w:type="spellStart"/>
-      <w:r>
-        <w:rPr>
-          <w:rFonts w:asciiTheme="minorHAnsi" w:hAnsiTheme="minorHAnsi" w:hint="eastAsia"/>
-          <w:b/>
-          <w:bCs/>
-        </w:rPr>
-        <w:t>jira</w:t>
-      </w:r>
-      <w:proofErr w:type="spellEnd"/>
-      <w:r>
-        <w:rPr>
-          <w:rFonts w:asciiTheme="minorHAnsi" w:hAnsiTheme="minorHAnsi" w:hint="eastAsia"/>
-          <w:b/>
-          <w:bCs/>
-        </w:rPr>
-        <w:t>/atlassian-jira-6.3.6-standalone/</w:t>
-      </w:r>
-      <w:proofErr w:type="spellStart"/>
-      <w:r>
-        <w:rPr>
-          <w:rFonts w:asciiTheme="minorHAnsi" w:hAnsiTheme="minorHAnsi" w:hint="eastAsia"/>
-          <w:b/>
-          <w:bCs/>
-        </w:rPr>
-        <w:t>atlassian-jira</w:t>
-      </w:r>
-      <w:proofErr w:type="spellEnd"/>
-      <w:r>
-        <w:rPr>
-          <w:rFonts w:asciiTheme="minorHAnsi" w:hAnsiTheme="minorHAnsi" w:hint="eastAsia"/>
-          <w:b/>
-          <w:bCs/>
-        </w:rPr>
-        <w:t>'</w:t>
-      </w:r>
-    </w:p>
-    <w:p>
-      <w:r>
-        <w:t>再次修改上述</w:t>
-      </w:r>
-      <w:r>
-        <w:t>JIRAHOME</w:t>
-      </w:r>
-      <w:r>
-        <w:t>，</w:t>
-      </w:r>
-      <w:r>
-        <w:rPr>
-          <w:rFonts w:hint="eastAsia"/>
-        </w:rPr>
-        <w:t>将</w:t>
-      </w:r>
-      <w:r>
-        <w:t>路径换成任意非</w:t>
-      </w:r>
-      <w:r>
-        <w:t>JIRA</w:t>
-      </w:r>
-      <w:r>
-        <w:t>路径，</w:t>
-      </w:r>
-      <w:r>
-        <w:rPr>
-          <w:rFonts w:hint="eastAsia"/>
-        </w:rPr>
-        <w:t>例如</w:t>
-      </w:r>
-      <w:r>
-        <w:t>/home/tomcat</w:t>
-      </w:r>
-      <w:r>
-        <w:rPr>
-          <w:rFonts w:hint="eastAsia"/>
-        </w:rPr>
-        <w:t>保存</w:t>
-      </w:r>
-      <w:r>
-        <w:t>后退出，</w:t>
-      </w:r>
-      <w:r>
-        <w:rPr>
-          <w:rFonts w:hint="eastAsia"/>
-        </w:rPr>
-        <w:t>执行</w:t>
-      </w:r>
-      <w:r>
-        <w:t>脚本</w:t>
-      </w:r>
-      <w:r>
-        <w:t>stop-jira.sh</w:t>
-      </w:r>
-      <w:r>
-        <w:rPr>
-          <w:rFonts w:hint="eastAsia"/>
-        </w:rPr>
-        <w:t>停止</w:t>
-      </w:r>
-      <w:r>
-        <w:t>JIRA</w:t>
-      </w:r>
-      <w:r>
-        <w:t>服务后再次启动</w:t>
-      </w:r>
-      <w:r>
-        <w:t>JIRA</w:t>
-      </w:r>
-      <w:r>
-        <w:t>，</w:t>
-      </w:r>
-      <w:r>
-        <w:rPr>
-          <w:rFonts w:hint="eastAsia"/>
-        </w:rPr>
-        <w:t>回到</w:t>
-      </w:r>
-      <w:r>
-        <w:t>页面，</w:t>
-      </w:r>
-      <w:r>
-        <w:rPr>
-          <w:rFonts w:hint="eastAsia"/>
-        </w:rPr>
-        <w:t>即可</w:t>
-      </w:r>
-      <w:r>
-        <w:t>进入</w:t>
-      </w:r>
-      <w:r>
-        <w:t>JIRA</w:t>
-      </w:r>
-      <w:r>
-        <w:t>页面。</w:t>
-      </w:r>
-    </w:p>
-    <w:p>
-      <w:r>
-        <w:rPr>
-          <w:rFonts w:hint="eastAsia"/>
-        </w:rPr>
-        <w:t>如果</w:t>
-      </w:r>
-      <w:r>
-        <w:t>JIRA</w:t>
-      </w:r>
-      <w:r>
-        <w:t>需要使用数据库，</w:t>
-      </w:r>
-      <w:r>
-        <w:rPr>
-          <w:rFonts w:hint="eastAsia"/>
-        </w:rPr>
-        <w:t>需要</w:t>
-      </w:r>
-      <w:r>
-        <w:t>将数据库的</w:t>
-      </w:r>
-      <w:r>
-        <w:t>JDBC</w:t>
-      </w:r>
-      <w:r>
-        <w:rPr>
-          <w:rFonts w:hint="eastAsia"/>
-        </w:rPr>
-        <w:t>连接</w:t>
-      </w:r>
-    </w:p>
-    <w:p>
-      <w:pPr>
-        <w:rPr>
-          <w:rFonts w:hint="eastAsia"/>
-        </w:rPr>
-      </w:pPr>
-      <w:r>
-        <w:rPr>
-          <w:rFonts w:hint="eastAsia"/>
-        </w:rPr>
-        <w:t>将</w:t>
-      </w:r>
-      <w:r>
-        <w:t>文件</w:t>
-      </w:r>
-      <w:r>
-        <w:t>mysql-connector-java-5.1.34-bin.jar</w:t>
-      </w:r>
-      <w:r>
-        <w:rPr>
-          <w:rFonts w:hint="eastAsia"/>
-          <w:bCs/>
-        </w:rPr>
-        <w:t>复制到</w:t>
-      </w:r>
-      <w:r>
-        <w:rPr>
-          <w:rFonts w:hint="eastAsia"/>
-          <w:bCs/>
-        </w:rPr>
-        <w:t>/home/jira/atlassian-jira-6.3.6-standalone/atlassian-jira/WEB-INF/lib</w:t>
-      </w:r>
-      <w:r>
-        <w:rPr>
-          <w:rFonts w:hint="eastAsia"/>
-          <w:bCs/>
-        </w:rPr>
-        <w:t>目录下面</w:t>
-      </w:r>
-      <w:r>
-        <w:rPr>
-          <w:rFonts w:hint="eastAsia"/>
-          <w:bCs/>
-        </w:rPr>
-        <w:t>，复制后</w:t>
-      </w:r>
-      <w:r>
-        <w:rPr>
-          <w:bCs/>
-        </w:rPr>
-        <w:t>重新启动</w:t>
-      </w:r>
-      <w:r>
-        <w:rPr>
-          <w:bCs/>
-        </w:rPr>
-        <w:t>JIRA</w:t>
-      </w:r>
-      <w:r>
-        <w:rPr>
-          <w:bCs/>
-        </w:rPr>
         <w:t>服务</w:t>
       </w:r>
     </w:p>
-    <w:p>
-      <w:pPr>
-        <w:rPr>
-          <w:rFonts w:hint="eastAsia"/>
-        </w:rPr>
-      </w:pPr>
-    </w:p>
+    <w:p/>
     <w:p>
       <w:r>
         <w:rPr>
@@ -1648,11 +1304,9 @@
         </w:rPr>
         <w:t>选择</w:t>
       </w:r>
-      <w:proofErr w:type="spellStart"/>
       <w:r>
         <w:t>mysql</w:t>
       </w:r>
-      <w:proofErr w:type="spellEnd"/>
       <w:r>
         <w:t>，</w:t>
       </w:r>
@@ -1714,15 +1368,7 @@
         <w:t>参考命令：</w:t>
       </w:r>
       <w:r>
-        <w:t xml:space="preserve">CREATE DATABASE </w:t>
-      </w:r>
-      <w:proofErr w:type="spellStart"/>
-      <w:r>
-        <w:t>jira</w:t>
-      </w:r>
-      <w:proofErr w:type="spellEnd"/>
-      <w:r>
-        <w:t xml:space="preserve">  DEFAULT CHARACTER SET utf8 COLLATE utf8_general_ci;</w:t>
+        <w:t>CREATE DATABASE jira  DEFAULT CHARACTER SET utf8 COLLATE utf8_general_ci;</w:t>
       </w:r>
     </w:p>
     <w:p>
@@ -1823,6 +1469,9 @@
         <w:t>这一步我们选择第三个选项：</w:t>
       </w:r>
       <w:r>
+        <w:rPr>
+          <w:noProof/>
+        </w:rPr>
         <w:drawing>
           <wp:inline distT="0" distB="0" distL="0" distR="0" wp14:anchorId="348D8A6C" wp14:editId="350421EF">
             <wp:extent cx="1447800" cy="330200"/>
@@ -2103,15 +1752,7 @@
         <w:t>的安装目录的</w:t>
       </w:r>
       <w:r>
-        <w:t>\</w:t>
-      </w:r>
-      <w:proofErr w:type="spellStart"/>
-      <w:r>
-        <w:t>atlassian-jira</w:t>
-      </w:r>
-      <w:proofErr w:type="spellEnd"/>
-      <w:r>
-        <w:t>\WEB-INF\lib</w:t>
+        <w:t>\atlassian-jira\WEB-INF\lib</w:t>
       </w:r>
       <w:r>
         <w:t>同名</w:t>
@@ -2172,9 +1813,6 @@
           <w:numId w:val="4"/>
         </w:numPr>
         <w:ind w:left="709" w:firstLineChars="0" w:hanging="425"/>
-        <w:rPr>
-          <w:rFonts w:hint="eastAsia"/>
-        </w:rPr>
       </w:pPr>
       <w:r>
         <w:rPr>
@@ -2307,9 +1945,6 @@
     <w:p>
       <w:pPr>
         <w:ind w:left="284"/>
-        <w:rPr>
-          <w:rFonts w:hint="eastAsia"/>
-        </w:rPr>
       </w:pPr>
     </w:p>
     <w:p>
@@ -2363,9 +1998,67 @@
       <w:pPr>
         <w:ind w:left="284"/>
         <w:rPr>
+          <w:rFonts w:asciiTheme="minorHAnsi" w:hAnsiTheme="minorHAnsi" w:cstheme="minorBidi"/>
+        </w:rPr>
+      </w:pPr>
+    </w:p>
+    <w:p>
+      <w:pPr>
+        <w:ind w:left="284"/>
+        <w:rPr>
+          <w:rFonts w:asciiTheme="minorHAnsi" w:hAnsiTheme="minorHAnsi" w:cstheme="minorBidi"/>
+        </w:rPr>
+      </w:pPr>
+    </w:p>
+    <w:p>
+      <w:pPr>
+        <w:ind w:left="284"/>
+        <w:rPr>
+          <w:rFonts w:asciiTheme="minorHAnsi" w:hAnsiTheme="minorHAnsi" w:cstheme="minorBidi"/>
+        </w:rPr>
+      </w:pPr>
+      <w:r>
+        <w:rPr>
           <w:rFonts w:asciiTheme="minorHAnsi" w:hAnsiTheme="minorHAnsi" w:cstheme="minorBidi" w:hint="eastAsia"/>
         </w:rPr>
-      </w:pPr>
+        <w:t>文件</w:t>
+      </w:r>
+      <w:r>
+        <w:rPr>
+          <w:rFonts w:asciiTheme="minorHAnsi" w:hAnsiTheme="minorHAnsi" w:cstheme="minorBidi"/>
+        </w:rPr>
+        <w:t>地址：</w:t>
+      </w:r>
+      <w:r>
+        <w:rPr>
+          <w:rFonts w:asciiTheme="minorHAnsi" w:hAnsiTheme="minorHAnsi" w:cstheme="minorBidi"/>
+        </w:rPr>
+        <w:t>../share/</w:t>
+      </w:r>
+      <w:r>
+        <w:rPr>
+          <w:rFonts w:asciiTheme="minorHAnsi" w:hAnsiTheme="minorHAnsi" w:cstheme="minorBidi" w:hint="eastAsia"/>
+        </w:rPr>
+        <w:t>工具</w:t>
+      </w:r>
+      <w:r>
+        <w:rPr>
+          <w:rFonts w:asciiTheme="minorHAnsi" w:hAnsiTheme="minorHAnsi" w:cstheme="minorBidi"/>
+        </w:rPr>
+        <w:t>软件</w:t>
+      </w:r>
+      <w:r>
+        <w:rPr>
+          <w:rFonts w:asciiTheme="minorHAnsi" w:hAnsiTheme="minorHAnsi" w:cstheme="minorBidi"/>
+        </w:rPr>
+        <w:t>/</w:t>
+      </w:r>
+      <w:r>
+        <w:rPr>
+          <w:rFonts w:asciiTheme="minorHAnsi" w:hAnsiTheme="minorHAnsi" w:cstheme="minorBidi"/>
+        </w:rPr>
+        <w:t>jira6.3.6-linux</w:t>
+      </w:r>
     </w:p>
     <w:p>
       <w:pPr>
@@ -2379,51 +2072,61 @@
       <w:pPr>
         <w:ind w:left="284"/>
         <w:rPr>
+          <w:rFonts w:asciiTheme="minorHAnsi" w:hAnsiTheme="minorHAnsi" w:cstheme="minorBidi" w:hint="eastAsia"/>
+        </w:rPr>
+      </w:pPr>
+    </w:p>
+    <w:p>
+      <w:pPr>
+        <w:ind w:left="284"/>
+        <w:rPr>
           <w:rFonts w:asciiTheme="minorHAnsi" w:hAnsiTheme="minorHAnsi" w:cstheme="minorBidi"/>
         </w:rPr>
       </w:pPr>
       <w:r>
         <w:rPr>
+          <w:rFonts w:asciiTheme="minorHAnsi" w:hAnsiTheme="minorHAnsi" w:cstheme="minorBidi"/>
+        </w:rPr>
+        <w:t>JIRA</w:t>
+      </w:r>
+      <w:r>
+        <w:rPr>
+          <w:rFonts w:asciiTheme="minorHAnsi" w:hAnsiTheme="minorHAnsi" w:cstheme="minorBidi"/>
+        </w:rPr>
+        <w:t>系统管理员账号：</w:t>
+      </w:r>
+      <w:r>
+        <w:rPr>
           <w:rFonts w:asciiTheme="minorHAnsi" w:hAnsiTheme="minorHAnsi" w:cstheme="minorBidi" w:hint="eastAsia"/>
         </w:rPr>
-        <w:t>文件</w:t>
+        <w:t>admin</w:t>
       </w:r>
       <w:r>
         <w:rPr>
           <w:rFonts w:asciiTheme="minorHAnsi" w:hAnsiTheme="minorHAnsi" w:cstheme="minorBidi"/>
         </w:rPr>
-        <w:t>地址：</w:t>
+        <w:t xml:space="preserve"> </w:t>
+      </w:r>
+      <w:r>
+        <w:rPr>
+          <w:rFonts w:asciiTheme="minorHAnsi" w:hAnsiTheme="minorHAnsi" w:cstheme="minorBidi" w:hint="eastAsia"/>
+        </w:rPr>
+        <w:t>密码</w:t>
       </w:r>
       <w:r>
         <w:rPr>
           <w:rFonts w:asciiTheme="minorHAnsi" w:hAnsiTheme="minorHAnsi" w:cstheme="minorBidi"/>
         </w:rPr>
-        <w:t>../share/</w:t>
+        <w:t>：</w:t>
       </w:r>
       <w:r>
         <w:rPr>
           <w:rFonts w:asciiTheme="minorHAnsi" w:hAnsiTheme="minorHAnsi" w:cstheme="minorBidi" w:hint="eastAsia"/>
         </w:rPr>
-        <w:t>工具</w:t>
-      </w:r>
-      <w:r>
-        <w:rPr>
-          <w:rFonts w:asciiTheme="minorHAnsi" w:hAnsiTheme="minorHAnsi" w:cstheme="minorBidi"/>
-        </w:rPr>
-        <w:t>软件</w:t>
-      </w:r>
-      <w:r>
-        <w:rPr>
-          <w:rFonts w:asciiTheme="minorHAnsi" w:hAnsiTheme="minorHAnsi" w:cstheme="minorBidi"/>
-        </w:rPr>
-        <w:t>/</w:t>
-      </w:r>
-      <w:r>
-        <w:rPr>
-          <w:rFonts w:asciiTheme="minorHAnsi" w:hAnsiTheme="minorHAnsi" w:cstheme="minorBidi"/>
-        </w:rPr>
-        <w:t>jira6.3.6-linux</w:t>
-      </w:r>
+        <w:t>www163com</w:t>
+      </w:r>
+      <w:bookmarkStart w:id="0" w:name="_GoBack"/>
+      <w:bookmarkEnd w:id="0"/>
     </w:p>
     <w:sectPr>
       <w:pgSz w:w="11900" w:h="16840"/>
